--- a/ASSIGNMENTS/Module (Bootstrap Basic & Advanced)_6.docx
+++ b/ASSIGNMENTS/Module (Bootstrap Basic & Advanced)_6.docx
@@ -21,17 +21,31 @@
           <w:bCs/>
           <w:sz w:val="56"/>
           <w:szCs w:val="56"/>
-        </w:rPr>
-        <w:t>Module (Bootstrap Basic &amp; Advanced)</w:t>
-      </w:r>
+          <w:u w:val="single"/>
+        </w:rPr>
+        <w:t xml:space="preserve">Module (Bootstrap Basic &amp; </w:t>
+      </w:r>
+      <w:proofErr w:type="gramStart"/>
       <w:r>
         <w:rPr>
           <w:b/>
           <w:bCs/>
           <w:sz w:val="56"/>
           <w:szCs w:val="56"/>
-        </w:rPr>
-        <w:t>_6</w:t>
+          <w:u w:val="single"/>
+        </w:rPr>
+        <w:t>Advanced)_</w:t>
+      </w:r>
+      <w:proofErr w:type="gramEnd"/>
+      <w:r>
+        <w:rPr>
+          <w:b/>
+          <w:bCs/>
+          <w:sz w:val="56"/>
+          <w:szCs w:val="56"/>
+          <w:u w:val="single"/>
+        </w:rPr>
+        <w:t>6</w:t>
       </w:r>
     </w:p>
     <w:p>
@@ -282,7 +296,23 @@
           <w:sz w:val="28"/>
           <w:szCs w:val="28"/>
         </w:rPr>
-        <w:t xml:space="preserve"> Although Bootstrap offers a default set of styles and components, it is highly customizable. You can modify the framework to match your project's specific requirements by leveraging its extensive documentation, SASS variables, and mixins. This flexibility allows you to create a unique design while still benefiting from the framework's underlying structure.</w:t>
+        <w:t xml:space="preserve"> Although Bootstrap offers a default set of styles and components, it is highly customizable. You can modify the framework to match your project's specific requirements by leveraging its extensive documentation, SASS variables, and </w:t>
+      </w:r>
+      <w:proofErr w:type="spellStart"/>
+      <w:r>
+        <w:rPr>
+          <w:sz w:val="28"/>
+          <w:szCs w:val="28"/>
+        </w:rPr>
+        <w:t>mixins</w:t>
+      </w:r>
+      <w:proofErr w:type="spellEnd"/>
+      <w:r>
+        <w:rPr>
+          <w:sz w:val="28"/>
+          <w:szCs w:val="28"/>
+        </w:rPr>
+        <w:t>. This flexibility allows you to create a unique design while still benefiting from the framework's underlying structure.</w:t>
       </w:r>
     </w:p>
     <w:p>
@@ -315,7 +345,23 @@
           <w:sz w:val="28"/>
           <w:szCs w:val="28"/>
         </w:rPr>
-        <w:t xml:space="preserve"> Bootstrap is designed to work seamlessly across different browsers, ensuring that your website looks and functions consistently regardless of the browser being used. It includes CSS and JavaScript polyfills for handling compatibility issues, reducing the need for manual cross-browser testing.</w:t>
+        <w:t xml:space="preserve"> Bootstrap is designed to work seamlessly across different browsers, ensuring that your website looks and functions consistently regardless of the browser being used. It includes CSS and JavaScript </w:t>
+      </w:r>
+      <w:proofErr w:type="spellStart"/>
+      <w:r>
+        <w:rPr>
+          <w:sz w:val="28"/>
+          <w:szCs w:val="28"/>
+        </w:rPr>
+        <w:t>polyfills</w:t>
+      </w:r>
+      <w:proofErr w:type="spellEnd"/>
+      <w:r>
+        <w:rPr>
+          <w:sz w:val="28"/>
+          <w:szCs w:val="28"/>
+        </w:rPr>
+        <w:t xml:space="preserve"> for handling compatibility issues, reducing the need for manual cross-browser testing.</w:t>
       </w:r>
     </w:p>
     <w:p>
@@ -347,7 +393,23 @@
           <w:sz w:val="28"/>
           <w:szCs w:val="28"/>
         </w:rPr>
-        <w:t xml:space="preserve"> Bootstrap has a large and active community of developers. This means you can find a plethora of resources, tutorials, and third-party extensions to enhance your development process. The community also actively maintains Bootstrap, releasing updates and bug fixes, ensuring the framework remains reliable and up to date.</w:t>
+        <w:t xml:space="preserve"> Bootstrap </w:t>
+      </w:r>
+      <w:proofErr w:type="gramStart"/>
+      <w:r>
+        <w:rPr>
+          <w:sz w:val="28"/>
+          <w:szCs w:val="28"/>
+        </w:rPr>
+        <w:t>has</w:t>
+      </w:r>
+      <w:proofErr w:type="gramEnd"/>
+      <w:r>
+        <w:rPr>
+          <w:sz w:val="28"/>
+          <w:szCs w:val="28"/>
+        </w:rPr>
+        <w:t xml:space="preserve"> a large and active community of developers. This means you can find a plethora of resources, tutorials, and third-party extensions to enhance your development process. The community also actively maintains Bootstrap, releasing updates and bug fixes, ensuring the framework remains reliable and up to date.</w:t>
       </w:r>
     </w:p>
     <w:p>
@@ -720,7 +782,27 @@
           <w:sz w:val="28"/>
           <w:szCs w:val="28"/>
         </w:rPr>
-        <w:t>.text-nowrap:</w:t>
+        <w:t>.text-</w:t>
+      </w:r>
+      <w:proofErr w:type="spellStart"/>
+      <w:r>
+        <w:rPr>
+          <w:b/>
+          <w:bCs/>
+          <w:sz w:val="28"/>
+          <w:szCs w:val="28"/>
+        </w:rPr>
+        <w:t>nowrap</w:t>
+      </w:r>
+      <w:proofErr w:type="spellEnd"/>
+      <w:r>
+        <w:rPr>
+          <w:b/>
+          <w:bCs/>
+          <w:sz w:val="28"/>
+          <w:szCs w:val="28"/>
+        </w:rPr>
+        <w:t>:</w:t>
       </w:r>
       <w:r>
         <w:rPr>
@@ -1352,7 +1434,23 @@
           <w:sz w:val="28"/>
           <w:szCs w:val="28"/>
         </w:rPr>
-        <w:t>Bootstrap 5 is lighter and more streamlined compared to Bootstrap 4. It removes jQuery as a dependency and focuses on a smaller CSS and JavaScript footprint. Additionally, Bootstrap 5 introduces a new package manager called "Bootstrap Icons" for managing icon sets.</w:t>
+        <w:t xml:space="preserve">Bootstrap 5 is lighter and more streamlined compared to Bootstrap 4. It removes jQuery as a dependency and focuses on a smaller CSS and JavaScript footprint. Additionally, </w:t>
+      </w:r>
+      <w:proofErr w:type="gramStart"/>
+      <w:r>
+        <w:rPr>
+          <w:sz w:val="28"/>
+          <w:szCs w:val="28"/>
+        </w:rPr>
+        <w:t>Bootstrap</w:t>
+      </w:r>
+      <w:proofErr w:type="gramEnd"/>
+      <w:r>
+        <w:rPr>
+          <w:sz w:val="28"/>
+          <w:szCs w:val="28"/>
+        </w:rPr>
+        <w:t xml:space="preserve"> 5 introduces a new package manager called "Bootstrap Icons" for managing icon sets.</w:t>
       </w:r>
     </w:p>
     <w:p>
@@ -1386,7 +1484,23 @@
           <w:sz w:val="28"/>
           <w:szCs w:val="28"/>
         </w:rPr>
-        <w:t>While the grid system in both versions follows a similar 12-column layout, Bootstrap 5 introduces a new grid system that utilizes CSS Flexbox instead of floats, resulting in more flexible and efficient layouts. The new grid system also introduces a new class, col, to simplify column sizing.</w:t>
+        <w:t xml:space="preserve">While the grid system in both versions follows a similar 12-column layout, </w:t>
+      </w:r>
+      <w:proofErr w:type="gramStart"/>
+      <w:r>
+        <w:rPr>
+          <w:sz w:val="28"/>
+          <w:szCs w:val="28"/>
+        </w:rPr>
+        <w:t>Bootstrap</w:t>
+      </w:r>
+      <w:proofErr w:type="gramEnd"/>
+      <w:r>
+        <w:rPr>
+          <w:sz w:val="28"/>
+          <w:szCs w:val="28"/>
+        </w:rPr>
+        <w:t xml:space="preserve"> 5 introduces a new grid system that utilizes CSS Flexbox instead of floats, resulting in more flexible and efficient layouts. The new grid system also introduces a new class, col, to simplify column sizing.</w:t>
       </w:r>
     </w:p>
     <w:p>
@@ -1454,7 +1568,39 @@
           <w:sz w:val="28"/>
           <w:szCs w:val="28"/>
         </w:rPr>
-        <w:t>Bootstrap 5 introduces some new components and updates existing ones. It adds new components like offcanvas, accordion, stack, badge, and spinner. Additionally,</w:t>
+        <w:t xml:space="preserve">Bootstrap 5 </w:t>
+      </w:r>
+      <w:proofErr w:type="gramStart"/>
+      <w:r>
+        <w:rPr>
+          <w:sz w:val="28"/>
+          <w:szCs w:val="28"/>
+        </w:rPr>
+        <w:t>introduces</w:t>
+      </w:r>
+      <w:proofErr w:type="gramEnd"/>
+      <w:r>
+        <w:rPr>
+          <w:sz w:val="28"/>
+          <w:szCs w:val="28"/>
+        </w:rPr>
+        <w:t xml:space="preserve"> some new components and updates existing ones. It adds new components like </w:t>
+      </w:r>
+      <w:proofErr w:type="spellStart"/>
+      <w:r>
+        <w:rPr>
+          <w:sz w:val="28"/>
+          <w:szCs w:val="28"/>
+        </w:rPr>
+        <w:t>offcanvas</w:t>
+      </w:r>
+      <w:proofErr w:type="spellEnd"/>
+      <w:r>
+        <w:rPr>
+          <w:sz w:val="28"/>
+          <w:szCs w:val="28"/>
+        </w:rPr>
+        <w:t>, accordion, stack, badge, and spinner. Additionally,</w:t>
       </w:r>
       <w:r>
         <w:rPr>
@@ -1502,7 +1648,23 @@
           <w:sz w:val="28"/>
           <w:szCs w:val="28"/>
         </w:rPr>
-        <w:t>Bootstrap 5 introduces a new color and theming system called "CSS custom properties" (also known as CSS variables). This allows you to easily customize and override the default colors and styles by modifying the CSS variables.</w:t>
+        <w:t xml:space="preserve">Bootstrap 5 </w:t>
+      </w:r>
+      <w:proofErr w:type="gramStart"/>
+      <w:r>
+        <w:rPr>
+          <w:sz w:val="28"/>
+          <w:szCs w:val="28"/>
+        </w:rPr>
+        <w:t>introduces</w:t>
+      </w:r>
+      <w:proofErr w:type="gramEnd"/>
+      <w:r>
+        <w:rPr>
+          <w:sz w:val="28"/>
+          <w:szCs w:val="28"/>
+        </w:rPr>
+        <w:t xml:space="preserve"> a new color and theming system called "CSS custom properties" (also known as CSS variables). This allows you to easily customize and override the default colors and styles by modifying the CSS variables.</w:t>
       </w:r>
     </w:p>
     <w:p>
@@ -1542,22 +1704,54 @@
           <w:sz w:val="28"/>
           <w:szCs w:val="28"/>
         </w:rPr>
-        <w:t>It provides clearer and more comprehensive guidelines, examples, and code snippets. Additionally, Bootstrap 5 offers an official migration guide to help developers transition from Bootstrap 4 to Bootstrap 5.</w:t>
-      </w:r>
-    </w:p>
-    <w:p>
-      <w:pPr>
-        <w:rPr>
-          <w:sz w:val="28"/>
-          <w:szCs w:val="28"/>
-        </w:rPr>
-      </w:pPr>
-      <w:r>
-        <w:rPr>
-          <w:sz w:val="28"/>
-          <w:szCs w:val="28"/>
-        </w:rPr>
-        <w:t>While Bootstrap 5 introduces several significant changes and improvements, Bootstrap 4 remains a stable and widely used version. The decision to choose between the two versions depends on factors such as project requirements, compatibility, and the need for new features or improvements offered by Bootstrap 5.</w:t>
+        <w:t xml:space="preserve">It provides clearer and more comprehensive guidelines, examples, and code snippets. Additionally, </w:t>
+      </w:r>
+      <w:proofErr w:type="gramStart"/>
+      <w:r>
+        <w:rPr>
+          <w:sz w:val="28"/>
+          <w:szCs w:val="28"/>
+        </w:rPr>
+        <w:t>Bootstrap</w:t>
+      </w:r>
+      <w:proofErr w:type="gramEnd"/>
+      <w:r>
+        <w:rPr>
+          <w:sz w:val="28"/>
+          <w:szCs w:val="28"/>
+        </w:rPr>
+        <w:t xml:space="preserve"> 5 offers an official migration guide to help developers transition from Bootstrap 4 to Bootstrap 5.</w:t>
+      </w:r>
+    </w:p>
+    <w:p>
+      <w:pPr>
+        <w:rPr>
+          <w:sz w:val="28"/>
+          <w:szCs w:val="28"/>
+        </w:rPr>
+      </w:pPr>
+      <w:r>
+        <w:rPr>
+          <w:sz w:val="28"/>
+          <w:szCs w:val="28"/>
+        </w:rPr>
+        <w:t xml:space="preserve">While Bootstrap 5 introduces several significant changes and improvements, </w:t>
+      </w:r>
+      <w:proofErr w:type="gramStart"/>
+      <w:r>
+        <w:rPr>
+          <w:sz w:val="28"/>
+          <w:szCs w:val="28"/>
+        </w:rPr>
+        <w:t>Bootstrap</w:t>
+      </w:r>
+      <w:proofErr w:type="gramEnd"/>
+      <w:r>
+        <w:rPr>
+          <w:sz w:val="28"/>
+          <w:szCs w:val="28"/>
+        </w:rPr>
+        <w:t xml:space="preserve"> 4 remains a stable and widely used version. The decision to choose between the two versions depends on factors such as project requirements, compatibility, and the need for new features or improvements offered by Bootstrap 5.</w:t>
       </w:r>
     </w:p>
     <w:p>
@@ -1675,52 +1869,164 @@
           <w:sz w:val="28"/>
           <w:szCs w:val="28"/>
         </w:rPr>
-        <w:t>&lt;div class="btn-group" role="group" aria-label="Basic button group"&gt;</w:t>
-      </w:r>
-    </w:p>
-    <w:p>
-      <w:pPr>
-        <w:rPr>
-          <w:sz w:val="28"/>
-          <w:szCs w:val="28"/>
-        </w:rPr>
-      </w:pPr>
-      <w:r>
-        <w:rPr>
-          <w:sz w:val="28"/>
-          <w:szCs w:val="28"/>
-        </w:rPr>
-        <w:t xml:space="preserve">  &lt;button type="button" class="btn btn-primary"&gt;Button 1&lt;/button&gt;</w:t>
-      </w:r>
-    </w:p>
-    <w:p>
-      <w:pPr>
-        <w:rPr>
-          <w:sz w:val="28"/>
-          <w:szCs w:val="28"/>
-        </w:rPr>
-      </w:pPr>
-      <w:r>
-        <w:rPr>
-          <w:sz w:val="28"/>
-          <w:szCs w:val="28"/>
-        </w:rPr>
-        <w:t xml:space="preserve">  &lt;button type="button" class="btn btn-primary"&gt;Button 2&lt;/button&gt;</w:t>
-      </w:r>
-    </w:p>
-    <w:p>
-      <w:pPr>
-        <w:rPr>
-          <w:sz w:val="28"/>
-          <w:szCs w:val="28"/>
-        </w:rPr>
-      </w:pPr>
-      <w:r>
-        <w:rPr>
-          <w:sz w:val="28"/>
-          <w:szCs w:val="28"/>
-        </w:rPr>
-        <w:t xml:space="preserve">  &lt;button type="button" class="btn btn-primary"&gt;Button 3&lt;/button&gt;</w:t>
+        <w:t>&lt;div class="</w:t>
+      </w:r>
+      <w:proofErr w:type="spellStart"/>
+      <w:r>
+        <w:rPr>
+          <w:sz w:val="28"/>
+          <w:szCs w:val="28"/>
+        </w:rPr>
+        <w:t>btn</w:t>
+      </w:r>
+      <w:proofErr w:type="spellEnd"/>
+      <w:r>
+        <w:rPr>
+          <w:sz w:val="28"/>
+          <w:szCs w:val="28"/>
+        </w:rPr>
+        <w:t>-group" role="group" aria-label="Basic button group"&gt;</w:t>
+      </w:r>
+    </w:p>
+    <w:p>
+      <w:pPr>
+        <w:rPr>
+          <w:sz w:val="28"/>
+          <w:szCs w:val="28"/>
+        </w:rPr>
+      </w:pPr>
+      <w:r>
+        <w:rPr>
+          <w:sz w:val="28"/>
+          <w:szCs w:val="28"/>
+        </w:rPr>
+        <w:t xml:space="preserve">  &lt;button type="button" class="</w:t>
+      </w:r>
+      <w:proofErr w:type="spellStart"/>
+      <w:r>
+        <w:rPr>
+          <w:sz w:val="28"/>
+          <w:szCs w:val="28"/>
+        </w:rPr>
+        <w:t>btn</w:t>
+      </w:r>
+      <w:proofErr w:type="spellEnd"/>
+      <w:r>
+        <w:rPr>
+          <w:sz w:val="28"/>
+          <w:szCs w:val="28"/>
+        </w:rPr>
+        <w:t xml:space="preserve"> </w:t>
+      </w:r>
+      <w:proofErr w:type="spellStart"/>
+      <w:r>
+        <w:rPr>
+          <w:sz w:val="28"/>
+          <w:szCs w:val="28"/>
+        </w:rPr>
+        <w:t>btn</w:t>
+      </w:r>
+      <w:proofErr w:type="spellEnd"/>
+      <w:r>
+        <w:rPr>
+          <w:sz w:val="28"/>
+          <w:szCs w:val="28"/>
+        </w:rPr>
+        <w:t>-primary"&gt;Button 1&lt;/button&gt;</w:t>
+      </w:r>
+    </w:p>
+    <w:p>
+      <w:pPr>
+        <w:rPr>
+          <w:sz w:val="28"/>
+          <w:szCs w:val="28"/>
+        </w:rPr>
+      </w:pPr>
+      <w:r>
+        <w:rPr>
+          <w:sz w:val="28"/>
+          <w:szCs w:val="28"/>
+        </w:rPr>
+        <w:t xml:space="preserve">  &lt;button type="button" class="</w:t>
+      </w:r>
+      <w:proofErr w:type="spellStart"/>
+      <w:r>
+        <w:rPr>
+          <w:sz w:val="28"/>
+          <w:szCs w:val="28"/>
+        </w:rPr>
+        <w:t>btn</w:t>
+      </w:r>
+      <w:proofErr w:type="spellEnd"/>
+      <w:r>
+        <w:rPr>
+          <w:sz w:val="28"/>
+          <w:szCs w:val="28"/>
+        </w:rPr>
+        <w:t xml:space="preserve"> </w:t>
+      </w:r>
+      <w:proofErr w:type="spellStart"/>
+      <w:r>
+        <w:rPr>
+          <w:sz w:val="28"/>
+          <w:szCs w:val="28"/>
+        </w:rPr>
+        <w:t>btn</w:t>
+      </w:r>
+      <w:proofErr w:type="spellEnd"/>
+      <w:r>
+        <w:rPr>
+          <w:sz w:val="28"/>
+          <w:szCs w:val="28"/>
+        </w:rPr>
+        <w:t>-primary"&gt;Button 2&lt;/button&gt;</w:t>
+      </w:r>
+    </w:p>
+    <w:p>
+      <w:pPr>
+        <w:rPr>
+          <w:sz w:val="28"/>
+          <w:szCs w:val="28"/>
+        </w:rPr>
+      </w:pPr>
+      <w:r>
+        <w:rPr>
+          <w:sz w:val="28"/>
+          <w:szCs w:val="28"/>
+        </w:rPr>
+        <w:t xml:space="preserve">  &lt;button type="button" class="</w:t>
+      </w:r>
+      <w:proofErr w:type="spellStart"/>
+      <w:r>
+        <w:rPr>
+          <w:sz w:val="28"/>
+          <w:szCs w:val="28"/>
+        </w:rPr>
+        <w:t>btn</w:t>
+      </w:r>
+      <w:proofErr w:type="spellEnd"/>
+      <w:r>
+        <w:rPr>
+          <w:sz w:val="28"/>
+          <w:szCs w:val="28"/>
+        </w:rPr>
+        <w:t xml:space="preserve"> </w:t>
+      </w:r>
+      <w:proofErr w:type="spellStart"/>
+      <w:r>
+        <w:rPr>
+          <w:sz w:val="28"/>
+          <w:szCs w:val="28"/>
+        </w:rPr>
+        <w:t>btn</w:t>
+      </w:r>
+      <w:proofErr w:type="spellEnd"/>
+      <w:r>
+        <w:rPr>
+          <w:sz w:val="28"/>
+          <w:szCs w:val="28"/>
+        </w:rPr>
+        <w:t>-primary"&gt;Button 3&lt;/button&gt;</w:t>
       </w:r>
     </w:p>
     <w:p>
@@ -1773,7 +2079,71 @@
           <w:sz w:val="28"/>
           <w:szCs w:val="28"/>
         </w:rPr>
-        <w:t>You can customize the appearance and behavior of the Button Group by applying different classes such as btn-group-vertical for a vertical button group, btn-group-lg or btn-group-sm for sizing, or other classes based on your specific requirements.</w:t>
+        <w:t xml:space="preserve">You can customize the appearance and behavior of the Button Group by applying different classes such as </w:t>
+      </w:r>
+      <w:proofErr w:type="spellStart"/>
+      <w:r>
+        <w:rPr>
+          <w:sz w:val="28"/>
+          <w:szCs w:val="28"/>
+        </w:rPr>
+        <w:t>btn</w:t>
+      </w:r>
+      <w:proofErr w:type="spellEnd"/>
+      <w:r>
+        <w:rPr>
+          <w:sz w:val="28"/>
+          <w:szCs w:val="28"/>
+        </w:rPr>
+        <w:t xml:space="preserve">-group-vertical for a vertical button group, </w:t>
+      </w:r>
+      <w:proofErr w:type="spellStart"/>
+      <w:r>
+        <w:rPr>
+          <w:sz w:val="28"/>
+          <w:szCs w:val="28"/>
+        </w:rPr>
+        <w:t>btn</w:t>
+      </w:r>
+      <w:proofErr w:type="spellEnd"/>
+      <w:r>
+        <w:rPr>
+          <w:sz w:val="28"/>
+          <w:szCs w:val="28"/>
+        </w:rPr>
+        <w:t xml:space="preserve">-group-lg or </w:t>
+      </w:r>
+      <w:proofErr w:type="spellStart"/>
+      <w:r>
+        <w:rPr>
+          <w:sz w:val="28"/>
+          <w:szCs w:val="28"/>
+        </w:rPr>
+        <w:t>btn</w:t>
+      </w:r>
+      <w:proofErr w:type="spellEnd"/>
+      <w:r>
+        <w:rPr>
+          <w:sz w:val="28"/>
+          <w:szCs w:val="28"/>
+        </w:rPr>
+        <w:t>-group-</w:t>
+      </w:r>
+      <w:proofErr w:type="spellStart"/>
+      <w:r>
+        <w:rPr>
+          <w:sz w:val="28"/>
+          <w:szCs w:val="28"/>
+        </w:rPr>
+        <w:t>sm</w:t>
+      </w:r>
+      <w:proofErr w:type="spellEnd"/>
+      <w:r>
+        <w:rPr>
+          <w:sz w:val="28"/>
+          <w:szCs w:val="28"/>
+        </w:rPr>
+        <w:t xml:space="preserve"> for sizing, or other classes based on your specific requirements.</w:t>
       </w:r>
     </w:p>
     <w:p>
@@ -1933,7 +2303,39 @@
           <w:sz w:val="28"/>
           <w:szCs w:val="28"/>
         </w:rPr>
-        <w:t xml:space="preserve">      &lt;img src="image1.jpg" alt="Image 1"&gt;</w:t>
+        <w:t xml:space="preserve">      &lt;</w:t>
+      </w:r>
+      <w:proofErr w:type="spellStart"/>
+      <w:r>
+        <w:rPr>
+          <w:sz w:val="28"/>
+          <w:szCs w:val="28"/>
+        </w:rPr>
+        <w:t>img</w:t>
+      </w:r>
+      <w:proofErr w:type="spellEnd"/>
+      <w:r>
+        <w:rPr>
+          <w:sz w:val="28"/>
+          <w:szCs w:val="28"/>
+        </w:rPr>
+        <w:t xml:space="preserve"> </w:t>
+      </w:r>
+      <w:proofErr w:type="spellStart"/>
+      <w:r>
+        <w:rPr>
+          <w:sz w:val="28"/>
+          <w:szCs w:val="28"/>
+        </w:rPr>
+        <w:t>src</w:t>
+      </w:r>
+      <w:proofErr w:type="spellEnd"/>
+      <w:r>
+        <w:rPr>
+          <w:sz w:val="28"/>
+          <w:szCs w:val="28"/>
+        </w:rPr>
+        <w:t>="image1.jpg" alt="Image 1"&gt;</w:t>
       </w:r>
     </w:p>
     <w:p>
@@ -2068,7 +2470,39 @@
           <w:sz w:val="28"/>
           <w:szCs w:val="28"/>
         </w:rPr>
-        <w:t xml:space="preserve">      &lt;img src="image2.jpg" alt="Image 2"&gt;</w:t>
+        <w:t xml:space="preserve">      &lt;</w:t>
+      </w:r>
+      <w:proofErr w:type="spellStart"/>
+      <w:r>
+        <w:rPr>
+          <w:sz w:val="28"/>
+          <w:szCs w:val="28"/>
+        </w:rPr>
+        <w:t>img</w:t>
+      </w:r>
+      <w:proofErr w:type="spellEnd"/>
+      <w:r>
+        <w:rPr>
+          <w:sz w:val="28"/>
+          <w:szCs w:val="28"/>
+        </w:rPr>
+        <w:t xml:space="preserve"> </w:t>
+      </w:r>
+      <w:proofErr w:type="spellStart"/>
+      <w:r>
+        <w:rPr>
+          <w:sz w:val="28"/>
+          <w:szCs w:val="28"/>
+        </w:rPr>
+        <w:t>src</w:t>
+      </w:r>
+      <w:proofErr w:type="spellEnd"/>
+      <w:r>
+        <w:rPr>
+          <w:sz w:val="28"/>
+          <w:szCs w:val="28"/>
+        </w:rPr>
+        <w:t>="image2.jpg" alt="Image 2"&gt;</w:t>
       </w:r>
     </w:p>
     <w:p>
@@ -2203,7 +2637,39 @@
           <w:sz w:val="28"/>
           <w:szCs w:val="28"/>
         </w:rPr>
-        <w:t xml:space="preserve">      &lt;img src="image3.jpg" alt="Image 3"&gt;</w:t>
+        <w:t xml:space="preserve">      &lt;</w:t>
+      </w:r>
+      <w:proofErr w:type="spellStart"/>
+      <w:r>
+        <w:rPr>
+          <w:sz w:val="28"/>
+          <w:szCs w:val="28"/>
+        </w:rPr>
+        <w:t>img</w:t>
+      </w:r>
+      <w:proofErr w:type="spellEnd"/>
+      <w:r>
+        <w:rPr>
+          <w:sz w:val="28"/>
+          <w:szCs w:val="28"/>
+        </w:rPr>
+        <w:t xml:space="preserve"> </w:t>
+      </w:r>
+      <w:proofErr w:type="spellStart"/>
+      <w:r>
+        <w:rPr>
+          <w:sz w:val="28"/>
+          <w:szCs w:val="28"/>
+        </w:rPr>
+        <w:t>src</w:t>
+      </w:r>
+      <w:proofErr w:type="spellEnd"/>
+      <w:r>
+        <w:rPr>
+          <w:sz w:val="28"/>
+          <w:szCs w:val="28"/>
+        </w:rPr>
+        <w:t>="image3.jpg" alt="Image 3"&gt;</w:t>
       </w:r>
     </w:p>
     <w:p>
@@ -3171,7 +3637,55 @@
           <w:sz w:val="28"/>
           <w:szCs w:val="28"/>
         </w:rPr>
-        <w:t xml:space="preserve">  &lt;img src="image.jpg" class="card-img-top" alt="Image"&gt;</w:t>
+        <w:t xml:space="preserve">  &lt;</w:t>
+      </w:r>
+      <w:proofErr w:type="spellStart"/>
+      <w:r>
+        <w:rPr>
+          <w:sz w:val="28"/>
+          <w:szCs w:val="28"/>
+        </w:rPr>
+        <w:t>img</w:t>
+      </w:r>
+      <w:proofErr w:type="spellEnd"/>
+      <w:r>
+        <w:rPr>
+          <w:sz w:val="28"/>
+          <w:szCs w:val="28"/>
+        </w:rPr>
+        <w:t xml:space="preserve"> </w:t>
+      </w:r>
+      <w:proofErr w:type="spellStart"/>
+      <w:r>
+        <w:rPr>
+          <w:sz w:val="28"/>
+          <w:szCs w:val="28"/>
+        </w:rPr>
+        <w:t>src</w:t>
+      </w:r>
+      <w:proofErr w:type="spellEnd"/>
+      <w:r>
+        <w:rPr>
+          <w:sz w:val="28"/>
+          <w:szCs w:val="28"/>
+        </w:rPr>
+        <w:t>="image.jpg" class="card-</w:t>
+      </w:r>
+      <w:proofErr w:type="spellStart"/>
+      <w:r>
+        <w:rPr>
+          <w:sz w:val="28"/>
+          <w:szCs w:val="28"/>
+        </w:rPr>
+        <w:t>img</w:t>
+      </w:r>
+      <w:proofErr w:type="spellEnd"/>
+      <w:r>
+        <w:rPr>
+          <w:sz w:val="28"/>
+          <w:szCs w:val="28"/>
+        </w:rPr>
+        <w:t>-top" alt="Image"&gt;</w:t>
       </w:r>
     </w:p>
     <w:p>
@@ -3216,22 +3730,86 @@
           <w:sz w:val="28"/>
           <w:szCs w:val="28"/>
         </w:rPr>
-        <w:t xml:space="preserve">    &lt;p class="card-text"&gt;Card content goes here.&lt;/p&gt;</w:t>
-      </w:r>
-    </w:p>
-    <w:p>
-      <w:pPr>
-        <w:rPr>
-          <w:sz w:val="28"/>
-          <w:szCs w:val="28"/>
-        </w:rPr>
-      </w:pPr>
-      <w:r>
-        <w:rPr>
-          <w:sz w:val="28"/>
-          <w:szCs w:val="28"/>
-        </w:rPr>
-        <w:t xml:space="preserve">    &lt;a href="#" class="btn btn-primary"&gt;Read More&lt;/a&gt;</w:t>
+        <w:t xml:space="preserve">    &lt;p class="card-text"&gt;Card content goes </w:t>
+      </w:r>
+      <w:proofErr w:type="gramStart"/>
+      <w:r>
+        <w:rPr>
+          <w:sz w:val="28"/>
+          <w:szCs w:val="28"/>
+        </w:rPr>
+        <w:t>here.&lt;</w:t>
+      </w:r>
+      <w:proofErr w:type="gramEnd"/>
+      <w:r>
+        <w:rPr>
+          <w:sz w:val="28"/>
+          <w:szCs w:val="28"/>
+        </w:rPr>
+        <w:t>/p&gt;</w:t>
+      </w:r>
+    </w:p>
+    <w:p>
+      <w:pPr>
+        <w:rPr>
+          <w:sz w:val="28"/>
+          <w:szCs w:val="28"/>
+        </w:rPr>
+      </w:pPr>
+      <w:r>
+        <w:rPr>
+          <w:sz w:val="28"/>
+          <w:szCs w:val="28"/>
+        </w:rPr>
+        <w:t xml:space="preserve">    &lt;a </w:t>
+      </w:r>
+      <w:proofErr w:type="spellStart"/>
+      <w:r>
+        <w:rPr>
+          <w:sz w:val="28"/>
+          <w:szCs w:val="28"/>
+        </w:rPr>
+        <w:t>href</w:t>
+      </w:r>
+      <w:proofErr w:type="spellEnd"/>
+      <w:r>
+        <w:rPr>
+          <w:sz w:val="28"/>
+          <w:szCs w:val="28"/>
+        </w:rPr>
+        <w:t>="#" class="</w:t>
+      </w:r>
+      <w:proofErr w:type="spellStart"/>
+      <w:r>
+        <w:rPr>
+          <w:sz w:val="28"/>
+          <w:szCs w:val="28"/>
+        </w:rPr>
+        <w:t>btn</w:t>
+      </w:r>
+      <w:proofErr w:type="spellEnd"/>
+      <w:r>
+        <w:rPr>
+          <w:sz w:val="28"/>
+          <w:szCs w:val="28"/>
+        </w:rPr>
+        <w:t xml:space="preserve"> </w:t>
+      </w:r>
+      <w:proofErr w:type="spellStart"/>
+      <w:r>
+        <w:rPr>
+          <w:sz w:val="28"/>
+          <w:szCs w:val="28"/>
+        </w:rPr>
+        <w:t>btn</w:t>
+      </w:r>
+      <w:proofErr w:type="spellEnd"/>
+      <w:r>
+        <w:rPr>
+          <w:sz w:val="28"/>
+          <w:szCs w:val="28"/>
+        </w:rPr>
+        <w:t>-primary"&gt;Read More&lt;/a&gt;</w:t>
       </w:r>
     </w:p>
     <w:p>
@@ -3284,7 +3862,39 @@
           <w:sz w:val="28"/>
           <w:szCs w:val="28"/>
         </w:rPr>
-        <w:t>Inside the card, we have an &lt;img&gt; tag with the card-img-top class, which positions the image at</w:t>
+        <w:t>Inside the card, we have an &lt;</w:t>
+      </w:r>
+      <w:proofErr w:type="spellStart"/>
+      <w:r>
+        <w:rPr>
+          <w:sz w:val="28"/>
+          <w:szCs w:val="28"/>
+        </w:rPr>
+        <w:t>img</w:t>
+      </w:r>
+      <w:proofErr w:type="spellEnd"/>
+      <w:r>
+        <w:rPr>
+          <w:sz w:val="28"/>
+          <w:szCs w:val="28"/>
+        </w:rPr>
+        <w:t>&gt; tag with the card-</w:t>
+      </w:r>
+      <w:proofErr w:type="spellStart"/>
+      <w:r>
+        <w:rPr>
+          <w:sz w:val="28"/>
+          <w:szCs w:val="28"/>
+        </w:rPr>
+        <w:t>img</w:t>
+      </w:r>
+      <w:proofErr w:type="spellEnd"/>
+      <w:r>
+        <w:rPr>
+          <w:sz w:val="28"/>
+          <w:szCs w:val="28"/>
+        </w:rPr>
+        <w:t>-top class, which positions the image at</w:t>
       </w:r>
       <w:r>
         <w:rPr>
@@ -3298,7 +3908,23 @@
           <w:sz w:val="28"/>
           <w:szCs w:val="28"/>
         </w:rPr>
-        <w:t>the top of the card. You can customize the src attribute and alt text to display the desired image.</w:t>
+        <w:t xml:space="preserve">the top of the card. You can customize the </w:t>
+      </w:r>
+      <w:proofErr w:type="spellStart"/>
+      <w:r>
+        <w:rPr>
+          <w:sz w:val="28"/>
+          <w:szCs w:val="28"/>
+        </w:rPr>
+        <w:t>src</w:t>
+      </w:r>
+      <w:proofErr w:type="spellEnd"/>
+      <w:r>
+        <w:rPr>
+          <w:sz w:val="28"/>
+          <w:szCs w:val="28"/>
+        </w:rPr>
+        <w:t xml:space="preserve"> attribute and alt text to display the desired image.</w:t>
       </w:r>
     </w:p>
     <w:p>
@@ -3329,7 +3955,55 @@
           <w:szCs w:val="28"/>
         </w:rPr>
         <w:lastRenderedPageBreak/>
-        <w:t>Additionally, we have an anchor element (&lt;a&gt;) with the classes btn and btn-primary, which creates a button inside the card. You can customize the href attribute and the button text as needed.</w:t>
+        <w:t xml:space="preserve">Additionally, we have an anchor element (&lt;a&gt;) with the classes </w:t>
+      </w:r>
+      <w:proofErr w:type="spellStart"/>
+      <w:r>
+        <w:rPr>
+          <w:sz w:val="28"/>
+          <w:szCs w:val="28"/>
+        </w:rPr>
+        <w:t>btn</w:t>
+      </w:r>
+      <w:proofErr w:type="spellEnd"/>
+      <w:r>
+        <w:rPr>
+          <w:sz w:val="28"/>
+          <w:szCs w:val="28"/>
+        </w:rPr>
+        <w:t xml:space="preserve"> and </w:t>
+      </w:r>
+      <w:proofErr w:type="spellStart"/>
+      <w:r>
+        <w:rPr>
+          <w:sz w:val="28"/>
+          <w:szCs w:val="28"/>
+        </w:rPr>
+        <w:t>btn</w:t>
+      </w:r>
+      <w:proofErr w:type="spellEnd"/>
+      <w:r>
+        <w:rPr>
+          <w:sz w:val="28"/>
+          <w:szCs w:val="28"/>
+        </w:rPr>
+        <w:t xml:space="preserve">-primary, which creates a button inside the card. You can customize the </w:t>
+      </w:r>
+      <w:proofErr w:type="spellStart"/>
+      <w:r>
+        <w:rPr>
+          <w:sz w:val="28"/>
+          <w:szCs w:val="28"/>
+        </w:rPr>
+        <w:t>href</w:t>
+      </w:r>
+      <w:proofErr w:type="spellEnd"/>
+      <w:r>
+        <w:rPr>
+          <w:sz w:val="28"/>
+          <w:szCs w:val="28"/>
+        </w:rPr>
+        <w:t xml:space="preserve"> attribute and the button text as needed.</w:t>
       </w:r>
     </w:p>
     <w:p>
